--- a/PPAI2021_3k2_G3_E1_Analisis_1.docx
+++ b/PPAI2021_3k2_G3_E1_Analisis_1.docx
@@ -4,41 +4,43 @@
   <w:body>
     <w:p>
       <w:pPr>
+        <w:pStyle w:val="Ttulo1"/>
         <w:jc w:val="center"/>
         <w:rPr>
-          <w:rFonts w:ascii="Times New Roman" w:hAnsi="Times New Roman"/>
+          <w:rFonts w:ascii="Times New Roman" w:hAnsi="Times New Roman" w:cs="Times New Roman"/>
           <w:b/>
-          <w:sz w:val="72"/>
-          <w:u w:val="single"/>
-        </w:rPr>
-      </w:pPr>
-      <w:r>
-        <w:rPr>
-          <w:rFonts w:ascii="Times New Roman" w:hAnsi="Times New Roman"/>
+          <w:sz w:val="52"/>
+        </w:rPr>
+      </w:pPr>
+      <w:bookmarkStart w:id="0" w:name="_Toc75180452"/>
+      <w:r>
+        <w:rPr>
+          <w:rFonts w:ascii="Times New Roman" w:hAnsi="Times New Roman" w:cs="Times New Roman"/>
           <w:b/>
-          <w:sz w:val="72"/>
-          <w:u w:val="single"/>
+          <w:color w:val="000000" w:themeColor="text1"/>
+          <w:sz w:val="52"/>
         </w:rPr>
         <w:t xml:space="preserve">PPAI </w:t>
       </w:r>
       <w:r>
         <w:rPr>
-          <w:rFonts w:ascii="Times New Roman" w:hAnsi="Times New Roman"/>
+          <w:rFonts w:ascii="Times New Roman" w:hAnsi="Times New Roman" w:cs="Times New Roman"/>
           <w:b/>
-          <w:sz w:val="72"/>
-          <w:u w:val="single"/>
+          <w:color w:val="000000" w:themeColor="text1"/>
+          <w:sz w:val="52"/>
         </w:rPr>
         <w:t>implementación Primera entrega</w:t>
       </w:r>
       <w:r>
         <w:rPr>
-          <w:rFonts w:ascii="Times New Roman" w:hAnsi="Times New Roman"/>
+          <w:rFonts w:ascii="Times New Roman" w:hAnsi="Times New Roman" w:cs="Times New Roman"/>
           <w:b/>
-          <w:sz w:val="72"/>
-          <w:u w:val="single"/>
+          <w:color w:val="000000" w:themeColor="text1"/>
+          <w:sz w:val="52"/>
         </w:rPr>
         <w:t>.</w:t>
       </w:r>
+      <w:bookmarkEnd w:id="0"/>
     </w:p>
     <w:p>
       <w:pPr>
@@ -372,7 +374,7 @@
         </w:rPr>
         <w:t xml:space="preserve"> </w:t>
       </w:r>
-      <w:hyperlink r:id="rId7" w:history="1">
+      <w:hyperlink r:id="rId8" w:history="1">
         <w:r>
           <w:rPr>
             <w:rStyle w:val="Hipervnculo"/>
@@ -666,10 +668,10 @@
           <w:b/>
           <w:noProof/>
           <w:sz w:val="20"/>
-          <w:lang w:val="en-US"/>
+          <w:lang w:val="es-AR" w:eastAsia="es-AR"/>
         </w:rPr>
         <w:drawing>
-          <wp:anchor distT="0" distB="0" distL="114300" distR="114300" simplePos="0" relativeHeight="251659264" behindDoc="0" locked="0" layoutInCell="1" allowOverlap="1" wp14:anchorId="321E070E" wp14:editId="45016D71">
+          <wp:anchor distT="0" distB="0" distL="114300" distR="114300" simplePos="0" relativeHeight="251659264" behindDoc="0" locked="0" layoutInCell="1" allowOverlap="1" wp14:anchorId="5C9D8CAC" wp14:editId="232A919B">
             <wp:simplePos x="0" y="0"/>
             <wp:positionH relativeFrom="page">
               <wp:posOffset>3730989</wp:posOffset>
@@ -690,7 +692,7 @@
                     <pic:cNvPicPr/>
                   </pic:nvPicPr>
                   <pic:blipFill>
-                    <a:blip r:embed="rId8"/>
+                    <a:blip r:embed="rId9"/>
                     <a:srcRect/>
                     <a:stretch>
                       <a:fillRect/>
@@ -764,6 +766,13 @@
     </w:p>
     <w:p>
       <w:pPr>
+        <w:rPr>
+          <w:lang w:val="es-419"/>
+        </w:rPr>
+      </w:pPr>
+    </w:p>
+    <w:p>
+      <w:pPr>
         <w:suppressAutoHyphens w:val="0"/>
         <w:autoSpaceDN/>
         <w:spacing w:line="259" w:lineRule="auto"/>
@@ -776,26 +785,707 @@
         <w:rPr>
           <w:lang w:val="es-419"/>
         </w:rPr>
-        <w:lastRenderedPageBreak/>
         <w:br w:type="page"/>
       </w:r>
     </w:p>
-    <w:p>
-      <w:pPr>
-        <w:rPr>
-          <w:lang w:val="es-419"/>
-        </w:rPr>
-      </w:pPr>
-      <w:proofErr w:type="spellStart"/>
-      <w:r>
-        <w:rPr>
-          <w:lang w:val="es-419"/>
-        </w:rPr>
-        <w:lastRenderedPageBreak/>
-        <w:t>Indice</w:t>
-      </w:r>
-      <w:proofErr w:type="spellEnd"/>
-    </w:p>
+    <w:sdt>
+      <w:sdtPr>
+        <w:rPr>
+          <w:lang w:val="es-ES"/>
+        </w:rPr>
+        <w:id w:val="-508525932"/>
+        <w:docPartObj>
+          <w:docPartGallery w:val="Table of Contents"/>
+          <w:docPartUnique/>
+        </w:docPartObj>
+      </w:sdtPr>
+      <w:sdtEndPr>
+        <w:rPr>
+          <w:rFonts w:ascii="Calibri" w:eastAsia="Calibri" w:hAnsi="Calibri" w:cs="Times New Roman"/>
+          <w:b/>
+          <w:bCs/>
+          <w:color w:val="auto"/>
+          <w:sz w:val="22"/>
+          <w:szCs w:val="22"/>
+          <w:lang w:eastAsia="en-US"/>
+        </w:rPr>
+      </w:sdtEndPr>
+      <w:sdtContent>
+        <w:p>
+          <w:pPr>
+            <w:pStyle w:val="TtuloTDC"/>
+          </w:pPr>
+          <w:r>
+            <w:rPr>
+              <w:lang w:val="es-ES"/>
+            </w:rPr>
+            <w:t>Índice</w:t>
+          </w:r>
+        </w:p>
+        <w:p>
+          <w:pPr>
+            <w:pStyle w:val="TDC1"/>
+            <w:tabs>
+              <w:tab w:val="right" w:leader="dot" w:pos="8828"/>
+            </w:tabs>
+            <w:rPr>
+              <w:rFonts w:asciiTheme="minorHAnsi" w:eastAsiaTheme="minorEastAsia" w:hAnsiTheme="minorHAnsi" w:cstheme="minorBidi"/>
+              <w:noProof/>
+              <w:lang w:val="es-AR" w:eastAsia="es-AR"/>
+            </w:rPr>
+          </w:pPr>
+          <w:r>
+            <w:fldChar w:fldCharType="begin"/>
+          </w:r>
+          <w:r>
+            <w:instrText xml:space="preserve"> TOC \o "1-3" \h \z \u </w:instrText>
+          </w:r>
+          <w:r>
+            <w:fldChar w:fldCharType="separate"/>
+          </w:r>
+          <w:hyperlink w:anchor="_Toc75180452" w:history="1">
+            <w:r>
+              <w:rPr>
+                <w:rStyle w:val="Hipervnculo"/>
+                <w:rFonts w:ascii="Times New Roman" w:hAnsi="Times New Roman"/>
+                <w:b/>
+                <w:noProof/>
+              </w:rPr>
+              <w:t>PPAI implementación P</w:t>
+            </w:r>
+            <w:r>
+              <w:rPr>
+                <w:rStyle w:val="Hipervnculo"/>
+                <w:rFonts w:ascii="Times New Roman" w:hAnsi="Times New Roman"/>
+                <w:b/>
+                <w:noProof/>
+              </w:rPr>
+              <w:t>r</w:t>
+            </w:r>
+            <w:r>
+              <w:rPr>
+                <w:rStyle w:val="Hipervnculo"/>
+                <w:rFonts w:ascii="Times New Roman" w:hAnsi="Times New Roman"/>
+                <w:b/>
+                <w:noProof/>
+              </w:rPr>
+              <w:t>imera entrega.</w:t>
+            </w:r>
+            <w:r>
+              <w:rPr>
+                <w:noProof/>
+                <w:webHidden/>
+              </w:rPr>
+              <w:tab/>
+            </w:r>
+            <w:r>
+              <w:rPr>
+                <w:noProof/>
+                <w:webHidden/>
+              </w:rPr>
+              <w:fldChar w:fldCharType="begin"/>
+            </w:r>
+            <w:r>
+              <w:rPr>
+                <w:noProof/>
+                <w:webHidden/>
+              </w:rPr>
+              <w:instrText xml:space="preserve"> PAGEREF _Toc75180452 \h </w:instrText>
+            </w:r>
+            <w:r>
+              <w:rPr>
+                <w:noProof/>
+                <w:webHidden/>
+              </w:rPr>
+            </w:r>
+            <w:r>
+              <w:rPr>
+                <w:noProof/>
+                <w:webHidden/>
+              </w:rPr>
+              <w:fldChar w:fldCharType="separate"/>
+            </w:r>
+            <w:r>
+              <w:rPr>
+                <w:noProof/>
+                <w:webHidden/>
+              </w:rPr>
+              <w:t>1</w:t>
+            </w:r>
+            <w:r>
+              <w:rPr>
+                <w:noProof/>
+                <w:webHidden/>
+              </w:rPr>
+              <w:fldChar w:fldCharType="end"/>
+            </w:r>
+          </w:hyperlink>
+        </w:p>
+        <w:p>
+          <w:pPr>
+            <w:pStyle w:val="TDC1"/>
+            <w:tabs>
+              <w:tab w:val="right" w:leader="dot" w:pos="8828"/>
+            </w:tabs>
+            <w:rPr>
+              <w:rFonts w:asciiTheme="minorHAnsi" w:eastAsiaTheme="minorEastAsia" w:hAnsiTheme="minorHAnsi" w:cstheme="minorBidi"/>
+              <w:noProof/>
+              <w:lang w:val="es-AR" w:eastAsia="es-AR"/>
+            </w:rPr>
+          </w:pPr>
+          <w:hyperlink w:anchor="_Toc75180453" w:history="1">
+            <w:r>
+              <w:rPr>
+                <w:rStyle w:val="Hipervnculo"/>
+                <w:rFonts w:ascii="Times New Roman" w:hAnsi="Times New Roman"/>
+                <w:b/>
+                <w:noProof/>
+              </w:rPr>
+              <w:t>Realización caso de uso de anális</w:t>
+            </w:r>
+            <w:r>
+              <w:rPr>
+                <w:rStyle w:val="Hipervnculo"/>
+                <w:rFonts w:ascii="Times New Roman" w:hAnsi="Times New Roman"/>
+                <w:b/>
+                <w:noProof/>
+              </w:rPr>
+              <w:t>i</w:t>
+            </w:r>
+            <w:r>
+              <w:rPr>
+                <w:rStyle w:val="Hipervnculo"/>
+                <w:rFonts w:ascii="Times New Roman" w:hAnsi="Times New Roman"/>
+                <w:b/>
+                <w:noProof/>
+              </w:rPr>
+              <w:t>s: 102 registrar venta de entradas</w:t>
+            </w:r>
+            <w:r>
+              <w:rPr>
+                <w:noProof/>
+                <w:webHidden/>
+              </w:rPr>
+              <w:tab/>
+            </w:r>
+            <w:r>
+              <w:rPr>
+                <w:noProof/>
+                <w:webHidden/>
+              </w:rPr>
+              <w:fldChar w:fldCharType="begin"/>
+            </w:r>
+            <w:r>
+              <w:rPr>
+                <w:noProof/>
+                <w:webHidden/>
+              </w:rPr>
+              <w:instrText xml:space="preserve"> PAGEREF _Toc75180453 \h </w:instrText>
+            </w:r>
+            <w:r>
+              <w:rPr>
+                <w:noProof/>
+                <w:webHidden/>
+              </w:rPr>
+            </w:r>
+            <w:r>
+              <w:rPr>
+                <w:noProof/>
+                <w:webHidden/>
+              </w:rPr>
+              <w:fldChar w:fldCharType="separate"/>
+            </w:r>
+            <w:r>
+              <w:rPr>
+                <w:noProof/>
+                <w:webHidden/>
+              </w:rPr>
+              <w:t>3</w:t>
+            </w:r>
+            <w:r>
+              <w:rPr>
+                <w:noProof/>
+                <w:webHidden/>
+              </w:rPr>
+              <w:fldChar w:fldCharType="end"/>
+            </w:r>
+          </w:hyperlink>
+        </w:p>
+        <w:p>
+          <w:pPr>
+            <w:pStyle w:val="TDC1"/>
+            <w:tabs>
+              <w:tab w:val="right" w:leader="dot" w:pos="8828"/>
+            </w:tabs>
+            <w:rPr>
+              <w:rFonts w:asciiTheme="minorHAnsi" w:eastAsiaTheme="minorEastAsia" w:hAnsiTheme="minorHAnsi" w:cstheme="minorBidi"/>
+              <w:noProof/>
+              <w:lang w:val="es-AR" w:eastAsia="es-AR"/>
+            </w:rPr>
+          </w:pPr>
+          <w:hyperlink w:anchor="_Toc75180454" w:history="1">
+            <w:r>
+              <w:rPr>
+                <w:rStyle w:val="Hipervnculo"/>
+                <w:rFonts w:ascii="Times New Roman" w:hAnsi="Times New Roman"/>
+                <w:b/>
+                <w:noProof/>
+                <w:lang w:val="es-419"/>
+              </w:rPr>
+              <w:t>Diagrama de secuencia: 102 registrar venta de entradas</w:t>
+            </w:r>
+            <w:r>
+              <w:rPr>
+                <w:rStyle w:val="Hipervnculo"/>
+                <w:rFonts w:ascii="Times New Roman" w:hAnsi="Times New Roman"/>
+                <w:noProof/>
+                <w:lang w:val="es-419"/>
+              </w:rPr>
+              <w:t>.</w:t>
+            </w:r>
+            <w:r>
+              <w:rPr>
+                <w:noProof/>
+                <w:webHidden/>
+              </w:rPr>
+              <w:tab/>
+            </w:r>
+            <w:r>
+              <w:rPr>
+                <w:noProof/>
+                <w:webHidden/>
+              </w:rPr>
+              <w:fldChar w:fldCharType="begin"/>
+            </w:r>
+            <w:r>
+              <w:rPr>
+                <w:noProof/>
+                <w:webHidden/>
+              </w:rPr>
+              <w:instrText xml:space="preserve"> PAGEREF _Toc75180454 \h </w:instrText>
+            </w:r>
+            <w:r>
+              <w:rPr>
+                <w:noProof/>
+                <w:webHidden/>
+              </w:rPr>
+            </w:r>
+            <w:r>
+              <w:rPr>
+                <w:noProof/>
+                <w:webHidden/>
+              </w:rPr>
+              <w:fldChar w:fldCharType="separate"/>
+            </w:r>
+            <w:r>
+              <w:rPr>
+                <w:noProof/>
+                <w:webHidden/>
+              </w:rPr>
+              <w:t>4</w:t>
+            </w:r>
+            <w:r>
+              <w:rPr>
+                <w:noProof/>
+                <w:webHidden/>
+              </w:rPr>
+              <w:fldChar w:fldCharType="end"/>
+            </w:r>
+          </w:hyperlink>
+        </w:p>
+        <w:p>
+          <w:pPr>
+            <w:pStyle w:val="TDC1"/>
+            <w:tabs>
+              <w:tab w:val="right" w:leader="dot" w:pos="8828"/>
+            </w:tabs>
+            <w:rPr>
+              <w:rFonts w:asciiTheme="minorHAnsi" w:eastAsiaTheme="minorEastAsia" w:hAnsiTheme="minorHAnsi" w:cstheme="minorBidi"/>
+              <w:noProof/>
+              <w:lang w:val="es-AR" w:eastAsia="es-AR"/>
+            </w:rPr>
+          </w:pPr>
+          <w:hyperlink w:anchor="_Toc75180455" w:history="1">
+            <w:r>
+              <w:rPr>
+                <w:rStyle w:val="Hipervnculo"/>
+                <w:rFonts w:ascii="Times New Roman" w:hAnsi="Times New Roman"/>
+                <w:b/>
+                <w:noProof/>
+                <w:lang w:val="es-419"/>
+              </w:rPr>
+              <w:t>Implementación</w:t>
+            </w:r>
+            <w:r>
+              <w:rPr>
+                <w:noProof/>
+                <w:webHidden/>
+              </w:rPr>
+              <w:tab/>
+            </w:r>
+            <w:r>
+              <w:rPr>
+                <w:noProof/>
+                <w:webHidden/>
+              </w:rPr>
+              <w:fldChar w:fldCharType="begin"/>
+            </w:r>
+            <w:r>
+              <w:rPr>
+                <w:noProof/>
+                <w:webHidden/>
+              </w:rPr>
+              <w:instrText xml:space="preserve"> PAGEREF _Toc75180455 \h </w:instrText>
+            </w:r>
+            <w:r>
+              <w:rPr>
+                <w:noProof/>
+                <w:webHidden/>
+              </w:rPr>
+            </w:r>
+            <w:r>
+              <w:rPr>
+                <w:noProof/>
+                <w:webHidden/>
+              </w:rPr>
+              <w:fldChar w:fldCharType="separate"/>
+            </w:r>
+            <w:r>
+              <w:rPr>
+                <w:noProof/>
+                <w:webHidden/>
+              </w:rPr>
+              <w:t>5</w:t>
+            </w:r>
+            <w:r>
+              <w:rPr>
+                <w:noProof/>
+                <w:webHidden/>
+              </w:rPr>
+              <w:fldChar w:fldCharType="end"/>
+            </w:r>
+          </w:hyperlink>
+        </w:p>
+        <w:p>
+          <w:pPr>
+            <w:pStyle w:val="TDC2"/>
+            <w:tabs>
+              <w:tab w:val="right" w:leader="dot" w:pos="8828"/>
+            </w:tabs>
+            <w:rPr>
+              <w:rFonts w:asciiTheme="minorHAnsi" w:eastAsiaTheme="minorEastAsia" w:hAnsiTheme="minorHAnsi" w:cstheme="minorBidi"/>
+              <w:noProof/>
+              <w:lang w:val="es-AR" w:eastAsia="es-AR"/>
+            </w:rPr>
+          </w:pPr>
+          <w:hyperlink w:anchor="_Toc75180456" w:history="1">
+            <w:r>
+              <w:rPr>
+                <w:rStyle w:val="Hipervnculo"/>
+                <w:rFonts w:ascii="Times New Roman" w:hAnsi="Times New Roman"/>
+                <w:b/>
+                <w:noProof/>
+              </w:rPr>
+              <w:t>Lenguaje de programación utilizado:</w:t>
+            </w:r>
+            <w:r>
+              <w:rPr>
+                <w:noProof/>
+                <w:webHidden/>
+              </w:rPr>
+              <w:tab/>
+            </w:r>
+            <w:r>
+              <w:rPr>
+                <w:noProof/>
+                <w:webHidden/>
+              </w:rPr>
+              <w:fldChar w:fldCharType="begin"/>
+            </w:r>
+            <w:r>
+              <w:rPr>
+                <w:noProof/>
+                <w:webHidden/>
+              </w:rPr>
+              <w:instrText xml:space="preserve"> PAGEREF _Toc75180456 \h </w:instrText>
+            </w:r>
+            <w:r>
+              <w:rPr>
+                <w:noProof/>
+                <w:webHidden/>
+              </w:rPr>
+            </w:r>
+            <w:r>
+              <w:rPr>
+                <w:noProof/>
+                <w:webHidden/>
+              </w:rPr>
+              <w:fldChar w:fldCharType="separate"/>
+            </w:r>
+            <w:r>
+              <w:rPr>
+                <w:noProof/>
+                <w:webHidden/>
+              </w:rPr>
+              <w:t>5</w:t>
+            </w:r>
+            <w:r>
+              <w:rPr>
+                <w:noProof/>
+                <w:webHidden/>
+              </w:rPr>
+              <w:fldChar w:fldCharType="end"/>
+            </w:r>
+          </w:hyperlink>
+        </w:p>
+        <w:p>
+          <w:pPr>
+            <w:pStyle w:val="TDC2"/>
+            <w:tabs>
+              <w:tab w:val="right" w:leader="dot" w:pos="8828"/>
+            </w:tabs>
+            <w:rPr>
+              <w:rFonts w:asciiTheme="minorHAnsi" w:eastAsiaTheme="minorEastAsia" w:hAnsiTheme="minorHAnsi" w:cstheme="minorBidi"/>
+              <w:noProof/>
+              <w:lang w:val="es-AR" w:eastAsia="es-AR"/>
+            </w:rPr>
+          </w:pPr>
+          <w:hyperlink w:anchor="_Toc75180457" w:history="1">
+            <w:r>
+              <w:rPr>
+                <w:rStyle w:val="Hipervnculo"/>
+                <w:rFonts w:ascii="Times New Roman" w:hAnsi="Times New Roman"/>
+                <w:b/>
+                <w:noProof/>
+              </w:rPr>
+              <w:t>Framework</w:t>
+            </w:r>
+            <w:r>
+              <w:rPr>
+                <w:noProof/>
+                <w:webHidden/>
+              </w:rPr>
+              <w:tab/>
+            </w:r>
+            <w:r>
+              <w:rPr>
+                <w:noProof/>
+                <w:webHidden/>
+              </w:rPr>
+              <w:fldChar w:fldCharType="begin"/>
+            </w:r>
+            <w:r>
+              <w:rPr>
+                <w:noProof/>
+                <w:webHidden/>
+              </w:rPr>
+              <w:instrText xml:space="preserve"> PAGEREF _Toc75180457 \h </w:instrText>
+            </w:r>
+            <w:r>
+              <w:rPr>
+                <w:noProof/>
+                <w:webHidden/>
+              </w:rPr>
+            </w:r>
+            <w:r>
+              <w:rPr>
+                <w:noProof/>
+                <w:webHidden/>
+              </w:rPr>
+              <w:fldChar w:fldCharType="separate"/>
+            </w:r>
+            <w:r>
+              <w:rPr>
+                <w:noProof/>
+                <w:webHidden/>
+              </w:rPr>
+              <w:t>5</w:t>
+            </w:r>
+            <w:r>
+              <w:rPr>
+                <w:noProof/>
+                <w:webHidden/>
+              </w:rPr>
+              <w:fldChar w:fldCharType="end"/>
+            </w:r>
+          </w:hyperlink>
+        </w:p>
+        <w:p>
+          <w:pPr>
+            <w:pStyle w:val="TDC2"/>
+            <w:tabs>
+              <w:tab w:val="right" w:leader="dot" w:pos="8828"/>
+            </w:tabs>
+            <w:rPr>
+              <w:rFonts w:asciiTheme="minorHAnsi" w:eastAsiaTheme="minorEastAsia" w:hAnsiTheme="minorHAnsi" w:cstheme="minorBidi"/>
+              <w:noProof/>
+              <w:lang w:val="es-AR" w:eastAsia="es-AR"/>
+            </w:rPr>
+          </w:pPr>
+          <w:hyperlink w:anchor="_Toc75180458" w:history="1">
+            <w:r>
+              <w:rPr>
+                <w:rStyle w:val="Hipervnculo"/>
+                <w:rFonts w:ascii="Times New Roman" w:hAnsi="Times New Roman"/>
+                <w:b/>
+                <w:noProof/>
+              </w:rPr>
+              <w:t>Tecnología</w:t>
+            </w:r>
+            <w:r>
+              <w:rPr>
+                <w:noProof/>
+                <w:webHidden/>
+              </w:rPr>
+              <w:tab/>
+            </w:r>
+            <w:r>
+              <w:rPr>
+                <w:noProof/>
+                <w:webHidden/>
+              </w:rPr>
+              <w:fldChar w:fldCharType="begin"/>
+            </w:r>
+            <w:r>
+              <w:rPr>
+                <w:noProof/>
+                <w:webHidden/>
+              </w:rPr>
+              <w:instrText xml:space="preserve"> PAGEREF _Toc75180458 \h </w:instrText>
+            </w:r>
+            <w:r>
+              <w:rPr>
+                <w:noProof/>
+                <w:webHidden/>
+              </w:rPr>
+            </w:r>
+            <w:r>
+              <w:rPr>
+                <w:noProof/>
+                <w:webHidden/>
+              </w:rPr>
+              <w:fldChar w:fldCharType="separate"/>
+            </w:r>
+            <w:r>
+              <w:rPr>
+                <w:noProof/>
+                <w:webHidden/>
+              </w:rPr>
+              <w:t>6</w:t>
+            </w:r>
+            <w:r>
+              <w:rPr>
+                <w:noProof/>
+                <w:webHidden/>
+              </w:rPr>
+              <w:fldChar w:fldCharType="end"/>
+            </w:r>
+          </w:hyperlink>
+        </w:p>
+        <w:p>
+          <w:pPr>
+            <w:pStyle w:val="TDC2"/>
+            <w:tabs>
+              <w:tab w:val="right" w:leader="dot" w:pos="8828"/>
+            </w:tabs>
+            <w:rPr>
+              <w:rFonts w:asciiTheme="minorHAnsi" w:eastAsiaTheme="minorEastAsia" w:hAnsiTheme="minorHAnsi" w:cstheme="minorBidi"/>
+              <w:noProof/>
+              <w:lang w:val="es-AR" w:eastAsia="es-AR"/>
+            </w:rPr>
+          </w:pPr>
+          <w:hyperlink w:anchor="_Toc75180459" w:history="1">
+            <w:r>
+              <w:rPr>
+                <w:rStyle w:val="Hipervnculo"/>
+                <w:rFonts w:ascii="Times New Roman" w:hAnsi="Times New Roman"/>
+                <w:b/>
+                <w:noProof/>
+                <w:lang w:val="es-419"/>
+              </w:rPr>
+              <w:t>Model</w:t>
+            </w:r>
+            <w:r>
+              <w:rPr>
+                <w:rStyle w:val="Hipervnculo"/>
+                <w:rFonts w:ascii="Times New Roman" w:hAnsi="Times New Roman"/>
+                <w:b/>
+                <w:noProof/>
+                <w:lang w:val="es-419"/>
+              </w:rPr>
+              <w:t>o</w:t>
+            </w:r>
+            <w:r>
+              <w:rPr>
+                <w:rStyle w:val="Hipervnculo"/>
+                <w:rFonts w:ascii="Times New Roman" w:hAnsi="Times New Roman"/>
+                <w:b/>
+                <w:noProof/>
+                <w:lang w:val="es-419"/>
+              </w:rPr>
+              <w:t xml:space="preserve"> persistencia:</w:t>
+            </w:r>
+            <w:r>
+              <w:rPr>
+                <w:noProof/>
+                <w:webHidden/>
+              </w:rPr>
+              <w:tab/>
+            </w:r>
+            <w:r>
+              <w:rPr>
+                <w:noProof/>
+                <w:webHidden/>
+              </w:rPr>
+              <w:fldChar w:fldCharType="begin"/>
+            </w:r>
+            <w:r>
+              <w:rPr>
+                <w:noProof/>
+                <w:webHidden/>
+              </w:rPr>
+              <w:instrText xml:space="preserve"> PAGEREF _Toc75180459 \h </w:instrText>
+            </w:r>
+            <w:r>
+              <w:rPr>
+                <w:noProof/>
+                <w:webHidden/>
+              </w:rPr>
+            </w:r>
+            <w:r>
+              <w:rPr>
+                <w:noProof/>
+                <w:webHidden/>
+              </w:rPr>
+              <w:fldChar w:fldCharType="separate"/>
+            </w:r>
+            <w:r>
+              <w:rPr>
+                <w:noProof/>
+                <w:webHidden/>
+              </w:rPr>
+              <w:t>6</w:t>
+            </w:r>
+            <w:r>
+              <w:rPr>
+                <w:noProof/>
+                <w:webHidden/>
+              </w:rPr>
+              <w:fldChar w:fldCharType="end"/>
+            </w:r>
+          </w:hyperlink>
+        </w:p>
+        <w:p>
+          <w:r>
+            <w:rPr>
+              <w:b/>
+              <w:bCs/>
+            </w:rPr>
+            <w:fldChar w:fldCharType="end"/>
+          </w:r>
+        </w:p>
+      </w:sdtContent>
+    </w:sdt>
     <w:p>
       <w:pPr>
         <w:suppressAutoHyphens w:val="0"/>
@@ -806,12 +1496,8 @@
           <w:lang w:val="es-419"/>
         </w:rPr>
       </w:pPr>
-      <w:r>
-        <w:rPr>
-          <w:lang w:val="es-419"/>
-        </w:rPr>
-        <w:br w:type="page"/>
-      </w:r>
+      <w:bookmarkStart w:id="1" w:name="_GoBack"/>
+      <w:bookmarkEnd w:id="1"/>
     </w:p>
     <w:p>
       <w:pPr>
@@ -825,7 +1511,13 @@
       </w:pPr>
       <w:r>
         <w:rPr>
-          <w:noProof/>
+          <w:rStyle w:val="Ttulo1Car"/>
+          <w:rFonts w:ascii="Times New Roman" w:hAnsi="Times New Roman" w:cs="Times New Roman"/>
+          <w:b/>
+          <w:color w:val="000000" w:themeColor="text1"/>
+          <w:sz w:val="28"/>
+          <w:szCs w:val="28"/>
+          <w:u w:val="single"/>
         </w:rPr>
         <w:lastRenderedPageBreak/>
         <w:pict>
@@ -849,141 +1541,199 @@
             <o:lock v:ext="edit" aspectratio="t"/>
           </v:shapetype>
           <v:shape id="_x0000_s1029" type="#_x0000_t75" style="position:absolute;left:0;text-align:left;margin-left:-31.3pt;margin-top:21.55pt;width:507.4pt;height:628.5pt;z-index:251665408">
-            <v:imagedata r:id="rId9" o:title="Realizacion CU analisis - 102 Registrar venta entrada"/>
+            <v:imagedata r:id="rId10" o:title="Realizacion CU analisis - 102 Registrar venta entrada"/>
             <w10:wrap type="square"/>
           </v:shape>
         </w:pict>
       </w:r>
-      <w:r>
-        <w:rPr>
-          <w:rFonts w:ascii="Times New Roman" w:hAnsi="Times New Roman"/>
+      <w:bookmarkStart w:id="2" w:name="_Toc75180453"/>
+      <w:r>
+        <w:rPr>
+          <w:rStyle w:val="Ttulo1Car"/>
+          <w:rFonts w:ascii="Times New Roman" w:hAnsi="Times New Roman" w:cs="Times New Roman"/>
+          <w:b/>
+          <w:color w:val="000000" w:themeColor="text1"/>
+          <w:sz w:val="28"/>
+          <w:szCs w:val="28"/>
+          <w:u w:val="single"/>
+        </w:rPr>
+        <w:t>Realización</w:t>
+      </w:r>
+      <w:r>
+        <w:rPr>
+          <w:rStyle w:val="Ttulo1Car"/>
+          <w:rFonts w:ascii="Times New Roman" w:hAnsi="Times New Roman" w:cs="Times New Roman"/>
+          <w:b/>
+          <w:color w:val="000000" w:themeColor="text1"/>
+          <w:sz w:val="28"/>
+          <w:szCs w:val="28"/>
+          <w:u w:val="single"/>
+        </w:rPr>
+        <w:t xml:space="preserve"> caso de uso de análisis: 102 registrar venta de entradas</w:t>
+      </w:r>
+      <w:bookmarkEnd w:id="2"/>
+      <w:r>
+        <w:rPr>
+          <w:rFonts w:ascii="Times New Roman" w:hAnsi="Times New Roman"/>
+          <w:color w:val="000000" w:themeColor="text1"/>
           <w:sz w:val="28"/>
           <w:u w:val="single"/>
           <w:lang w:val="es-419"/>
         </w:rPr>
-        <w:t>Realización</w:t>
-      </w:r>
-      <w:r>
-        <w:rPr>
-          <w:rFonts w:ascii="Times New Roman" w:hAnsi="Times New Roman"/>
-          <w:sz w:val="28"/>
-          <w:u w:val="single"/>
-          <w:lang w:val="es-419"/>
-        </w:rPr>
-        <w:t xml:space="preserve"> caso de uso de análisis: 102 registrar venta de entradas.</w:t>
-      </w:r>
-    </w:p>
-    <w:p>
-      <w:pPr>
+        <w:t>.</w:t>
+      </w:r>
+    </w:p>
+    <w:p>
+      <w:pPr>
+        <w:pStyle w:val="Ttulo1"/>
         <w:jc w:val="center"/>
         <w:rPr>
-          <w:rFonts w:ascii="Times New Roman" w:hAnsi="Times New Roman"/>
-          <w:sz w:val="28"/>
-          <w:u w:val="single"/>
-          <w:lang w:val="es-419"/>
-        </w:rPr>
-      </w:pPr>
-      <w:r>
-        <w:rPr>
+          <w:rFonts w:ascii="Times New Roman" w:hAnsi="Times New Roman" w:cs="Times New Roman"/>
+          <w:lang w:val="es-419"/>
+        </w:rPr>
+      </w:pPr>
+      <w:bookmarkStart w:id="3" w:name="_Toc75180454"/>
+      <w:r>
+        <w:rPr>
+          <w:rFonts w:ascii="Times New Roman" w:hAnsi="Times New Roman" w:cs="Times New Roman"/>
           <w:noProof/>
+          <w:color w:val="000000" w:themeColor="text1"/>
+          <w:sz w:val="20"/>
         </w:rPr>
         <w:lastRenderedPageBreak/>
         <w:pict>
           <v:shape id="_x0000_s1027" type="#_x0000_t75" style="position:absolute;left:0;text-align:left;margin-left:-85.05pt;margin-top:19.2pt;width:602.55pt;height:630.85pt;z-index:251663360">
-            <v:imagedata r:id="rId10" o:title="CU 102 Registrar venta de entrada"/>
+            <v:imagedata r:id="rId11" o:title="CU 102 Registrar venta de entrada"/>
             <w10:wrap type="square"/>
           </v:shape>
         </w:pict>
       </w:r>
       <w:r>
         <w:rPr>
-          <w:rFonts w:ascii="Times New Roman" w:hAnsi="Times New Roman"/>
+          <w:rFonts w:ascii="Times New Roman" w:hAnsi="Times New Roman" w:cs="Times New Roman"/>
+          <w:b/>
+          <w:color w:val="000000" w:themeColor="text1"/>
           <w:sz w:val="28"/>
           <w:u w:val="single"/>
           <w:lang w:val="es-419"/>
         </w:rPr>
+        <w:t>Diagrama de secuencia: 102 registrar venta de entradas</w:t>
+      </w:r>
+      <w:r>
+        <w:rPr>
+          <w:rFonts w:ascii="Times New Roman" w:hAnsi="Times New Roman" w:cs="Times New Roman"/>
+          <w:color w:val="000000" w:themeColor="text1"/>
+          <w:lang w:val="es-419"/>
+        </w:rPr>
+        <w:t>.</w:t>
+      </w:r>
+      <w:bookmarkEnd w:id="3"/>
+    </w:p>
+    <w:p>
+      <w:pPr>
+        <w:pStyle w:val="Ttulo1"/>
+        <w:jc w:val="center"/>
+        <w:rPr>
+          <w:rFonts w:ascii="Times New Roman" w:hAnsi="Times New Roman" w:cs="Times New Roman"/>
+          <w:b/>
+          <w:color w:val="000000" w:themeColor="text1"/>
+          <w:sz w:val="44"/>
+          <w:u w:val="single"/>
+          <w:lang w:val="es-419"/>
+        </w:rPr>
+      </w:pPr>
+      <w:bookmarkStart w:id="4" w:name="_Toc75180455"/>
+      <w:r>
+        <w:rPr>
+          <w:rFonts w:ascii="Times New Roman" w:hAnsi="Times New Roman" w:cs="Times New Roman"/>
+          <w:b/>
+          <w:color w:val="000000" w:themeColor="text1"/>
+          <w:sz w:val="44"/>
+          <w:u w:val="single"/>
+          <w:lang w:val="es-419"/>
+        </w:rPr>
+        <w:lastRenderedPageBreak/>
+        <w:t>Implementación</w:t>
+      </w:r>
+      <w:bookmarkEnd w:id="4"/>
+    </w:p>
+    <w:p>
+      <w:pPr>
+        <w:rPr>
+          <w:lang w:val="es-419"/>
+        </w:rPr>
+      </w:pPr>
+    </w:p>
+    <w:p>
+      <w:pPr>
+        <w:rPr>
+          <w:color w:val="000000" w:themeColor="text1"/>
+          <w:sz w:val="24"/>
+        </w:rPr>
+      </w:pPr>
+      <w:bookmarkStart w:id="5" w:name="_Toc75180456"/>
+      <w:r>
+        <w:rPr>
+          <w:rStyle w:val="Ttulo2Car"/>
+          <w:rFonts w:ascii="Times New Roman" w:hAnsi="Times New Roman" w:cs="Times New Roman"/>
+          <w:b/>
+          <w:color w:val="000000" w:themeColor="text1"/>
+          <w:sz w:val="28"/>
+        </w:rPr>
+        <w:t>Lenguaje de programación utilizado:</w:t>
+      </w:r>
+      <w:bookmarkEnd w:id="5"/>
+      <w:r>
+        <w:rPr>
+          <w:color w:val="000000" w:themeColor="text1"/>
+          <w:sz w:val="40"/>
+          <w:lang w:val="es-419"/>
+        </w:rPr>
         <w:t xml:space="preserve"> </w:t>
       </w:r>
       <w:r>
+        <w:rPr>
+          <w:rFonts w:ascii="Times New Roman" w:hAnsi="Times New Roman"/>
+          <w:color w:val="000000" w:themeColor="text1"/>
+        </w:rPr>
+        <w:t>Python</w:t>
+      </w:r>
+    </w:p>
+    <w:p>
+      <w:pPr>
+        <w:rPr>
+          <w:lang w:val="es-419"/>
+        </w:rPr>
+      </w:pPr>
+    </w:p>
+    <w:p>
+      <w:pPr>
         <w:rPr>
           <w:rFonts w:ascii="Times New Roman" w:hAnsi="Times New Roman"/>
           <w:sz w:val="28"/>
           <w:u w:val="single"/>
           <w:lang w:val="es-419"/>
         </w:rPr>
-        <w:t>Diagrama de secuencia</w:t>
-      </w:r>
-      <w:r>
-        <w:rPr>
-          <w:rFonts w:ascii="Times New Roman" w:hAnsi="Times New Roman"/>
+      </w:pPr>
+      <w:bookmarkStart w:id="6" w:name="_Toc75180457"/>
+      <w:r>
+        <w:rPr>
+          <w:rStyle w:val="Ttulo2Car"/>
+          <w:rFonts w:ascii="Times New Roman" w:hAnsi="Times New Roman" w:cs="Times New Roman"/>
+          <w:b/>
+          <w:color w:val="000000" w:themeColor="text1"/>
           <w:sz w:val="28"/>
-          <w:u w:val="single"/>
-          <w:lang w:val="es-419"/>
-        </w:rPr>
-        <w:t>: 102 registrar venta de entradas.</w:t>
-      </w:r>
-    </w:p>
-    <w:p>
-      <w:pPr>
-        <w:jc w:val="center"/>
-        <w:rPr>
-          <w:rFonts w:ascii="Times New Roman" w:hAnsi="Times New Roman"/>
-          <w:sz w:val="48"/>
-          <w:u w:val="single"/>
-          <w:lang w:val="es-419"/>
-        </w:rPr>
-      </w:pPr>
-      <w:r>
-        <w:rPr>
-          <w:rFonts w:ascii="Times New Roman" w:hAnsi="Times New Roman"/>
-          <w:sz w:val="48"/>
-          <w:u w:val="single"/>
-          <w:lang w:val="es-419"/>
-        </w:rPr>
-        <w:lastRenderedPageBreak/>
-        <w:t>Implementación</w:t>
-      </w:r>
-    </w:p>
-    <w:p>
-      <w:pPr>
+        </w:rPr>
+        <w:t>Framework</w:t>
+      </w:r>
+      <w:bookmarkEnd w:id="6"/>
+      <w:r>
         <w:rPr>
           <w:rFonts w:ascii="Times New Roman" w:hAnsi="Times New Roman"/>
           <w:sz w:val="28"/>
           <w:lang w:val="es-419"/>
         </w:rPr>
-      </w:pPr>
-      <w:r>
-        <w:rPr>
-          <w:rFonts w:ascii="Times New Roman" w:hAnsi="Times New Roman"/>
-          <w:sz w:val="28"/>
-          <w:lang w:val="es-419"/>
-        </w:rPr>
-        <w:t>Lenguaje de programación utilizado</w:t>
-      </w:r>
-      <w:r>
-        <w:rPr>
-          <w:rFonts w:ascii="Times New Roman" w:hAnsi="Times New Roman"/>
-          <w:sz w:val="28"/>
-          <w:lang w:val="es-419"/>
-        </w:rPr>
-        <w:t>: Python</w:t>
-      </w:r>
-    </w:p>
-    <w:p>
-      <w:pPr>
-        <w:rPr>
-          <w:rFonts w:ascii="Times New Roman" w:hAnsi="Times New Roman"/>
-          <w:sz w:val="28"/>
-          <w:lang w:val="es-419"/>
-        </w:rPr>
-      </w:pPr>
-      <w:r>
-        <w:rPr>
-          <w:rFonts w:ascii="Times New Roman" w:hAnsi="Times New Roman"/>
-          <w:sz w:val="28"/>
-          <w:lang w:val="es-419"/>
-        </w:rPr>
-        <w:t xml:space="preserve">Framework: </w:t>
+        <w:t xml:space="preserve">: </w:t>
       </w:r>
     </w:p>
     <w:p>
@@ -1031,21 +1781,7 @@
         <w:rPr>
           <w:rFonts w:ascii="Times New Roman" w:hAnsi="Times New Roman"/>
         </w:rPr>
-        <w:t xml:space="preserve"> web de alto nivel que permite el desarrollo rápido de sitios web seguros y </w:t>
-      </w:r>
-      <w:proofErr w:type="spellStart"/>
-      <w:r>
-        <w:rPr>
-          <w:rFonts w:ascii="Times New Roman" w:hAnsi="Times New Roman"/>
-        </w:rPr>
-        <w:t>mantenibles</w:t>
-      </w:r>
-      <w:proofErr w:type="spellEnd"/>
-      <w:r>
-        <w:rPr>
-          <w:rFonts w:ascii="Times New Roman" w:hAnsi="Times New Roman"/>
-        </w:rPr>
-        <w:t>. Desarrollado por programadores experimentados, Django se encarga de gran parte de las complicaciones del desarrollo web, por lo que puedes concentrarte en escribir tu aplicación sin necesidad de reinventar la rueda. Es gratuito y de código abierto, tiene una comunidad próspera y activa, una gran documentación y muchas opciones de soporte gratuito y de pago.</w:t>
+        <w:t xml:space="preserve"> web de alto nivel que permite el desarrollo rápido de sitios web seguros y mantenibles. Desarrollado por programadores experimentados, Django se encarga de gran parte de las complicaciones del desarrollo web, por lo que puedes concentrarte en escribir tu aplicación sin necesidad de reinventar la rueda. Es gratuito y de código abierto, tiene una comunidad próspera y activa, una gran documentación y muchas opciones de soporte gratuito y de pago.</w:t>
       </w:r>
     </w:p>
     <w:p>
@@ -1246,33 +1982,23 @@
         </w:rPr>
         <w:t xml:space="preserve">Compatibilidad con </w:t>
       </w:r>
-      <w:proofErr w:type="spellStart"/>
       <w:r>
         <w:rPr>
           <w:rFonts w:ascii="Times New Roman" w:hAnsi="Times New Roman"/>
         </w:rPr>
         <w:t>Bootstrap</w:t>
       </w:r>
-      <w:proofErr w:type="spellEnd"/>
       <w:r>
         <w:rPr>
           <w:rFonts w:ascii="Times New Roman" w:hAnsi="Times New Roman"/>
         </w:rPr>
         <w:t xml:space="preserve">: </w:t>
       </w:r>
-      <w:proofErr w:type="spellStart"/>
-      <w:r>
-        <w:rPr>
-          <w:rFonts w:ascii="Times New Roman" w:hAnsi="Times New Roman"/>
-        </w:rPr>
-        <w:t>Bootstrap</w:t>
-      </w:r>
-      <w:proofErr w:type="spellEnd"/>
-      <w:r>
-        <w:rPr>
-          <w:rFonts w:ascii="Times New Roman" w:hAnsi="Times New Roman"/>
-        </w:rPr>
-        <w:t xml:space="preserve"> es una biblioteca multiplataforma o conjunto de herramientas de código abierto para diseño de sitios y aplicaciones web. Contiene plantillas de diseño con tipografía, formularios, botones, cuadros, menús de navegación y otros elementos de diseño basado en HTML y CSS</w:t>
+      <w:r>
+        <w:rPr>
+          <w:rFonts w:ascii="Times New Roman" w:hAnsi="Times New Roman"/>
+        </w:rPr>
+        <w:t>Bootstrap es una biblioteca multiplataforma o conjunto de herramientas de código abierto para diseño de sitios y aplicaciones web. Contiene plantillas de diseño con tipografía, formularios, botones, cuadros, menús de navegación y otros elementos de diseño basado en HTML y CSS</w:t>
       </w:r>
       <w:r>
         <w:rPr>
@@ -1280,14 +2006,12 @@
         </w:rPr>
         <w:t xml:space="preserve">. Gracias a biblioteca pudimos realizar el </w:t>
       </w:r>
-      <w:proofErr w:type="spellStart"/>
-      <w:r>
-        <w:rPr>
-          <w:rFonts w:ascii="Times New Roman" w:hAnsi="Times New Roman"/>
-        </w:rPr>
-        <w:t>template</w:t>
-      </w:r>
-      <w:proofErr w:type="spellEnd"/>
+      <w:r>
+        <w:rPr>
+          <w:rFonts w:ascii="Times New Roman" w:hAnsi="Times New Roman"/>
+        </w:rPr>
+        <w:t>témplate</w:t>
+      </w:r>
       <w:r>
         <w:rPr>
           <w:rFonts w:ascii="Times New Roman" w:hAnsi="Times New Roman"/>
@@ -1426,7 +2150,21 @@
           <w:rFonts w:ascii="Times New Roman" w:hAnsi="Times New Roman"/>
           <w:lang w:val="es-419"/>
         </w:rPr>
-        <w:t xml:space="preserve">PIP: </w:t>
+        <w:t xml:space="preserve">PIP: pip es un sistema de gestión de paquetes utilizado para instalar y administrar paquetes de software escritos en Python. Muchos paquetes pueden ser encontrados en el Python Package </w:t>
+      </w:r>
+      <w:r>
+        <w:rPr>
+          <w:rFonts w:ascii="Times New Roman" w:hAnsi="Times New Roman"/>
+          <w:lang w:val="es-419"/>
+        </w:rPr>
+        <w:t>Índex</w:t>
+      </w:r>
+      <w:r>
+        <w:rPr>
+          <w:rFonts w:ascii="Times New Roman" w:hAnsi="Times New Roman"/>
+          <w:lang w:val="es-419"/>
+        </w:rPr>
+        <w:t xml:space="preserve"> (</w:t>
       </w:r>
       <w:proofErr w:type="spellStart"/>
       <w:r>
@@ -1434,7 +2172,7 @@
           <w:rFonts w:ascii="Times New Roman" w:hAnsi="Times New Roman"/>
           <w:lang w:val="es-419"/>
         </w:rPr>
-        <w:t>pip</w:t>
+        <w:t>PyPI</w:t>
       </w:r>
       <w:proofErr w:type="spellEnd"/>
       <w:r>
@@ -1442,17 +2180,8 @@
           <w:rFonts w:ascii="Times New Roman" w:hAnsi="Times New Roman"/>
           <w:lang w:val="es-419"/>
         </w:rPr>
-        <w:t xml:space="preserve"> es un sistema de gestión de paquetes utilizado para instalar y administrar paquetes de software escritos en Python. Muchos paquetes pueden ser encontrados en el Python </w:t>
-      </w:r>
-      <w:proofErr w:type="spellStart"/>
-      <w:r>
-        <w:rPr>
-          <w:rFonts w:ascii="Times New Roman" w:hAnsi="Times New Roman"/>
-          <w:lang w:val="es-419"/>
-        </w:rPr>
-        <w:t>Package</w:t>
-      </w:r>
-      <w:proofErr w:type="spellEnd"/>
+        <w:t>). Python 2.7.9 y posteriores (en la serie Python2), Python 3.4 y posteriores incluyen pip (pip3 para Python3) por defecto.</w:t>
+      </w:r>
       <w:r>
         <w:rPr>
           <w:rFonts w:ascii="Times New Roman" w:hAnsi="Times New Roman"/>
@@ -1460,115 +2189,27 @@
         </w:rPr>
         <w:t xml:space="preserve"> </w:t>
       </w:r>
-      <w:proofErr w:type="spellStart"/>
-      <w:r>
-        <w:rPr>
-          <w:rFonts w:ascii="Times New Roman" w:hAnsi="Times New Roman"/>
-          <w:lang w:val="es-419"/>
-        </w:rPr>
-        <w:t>Index</w:t>
-      </w:r>
-      <w:proofErr w:type="spellEnd"/>
-      <w:r>
-        <w:rPr>
-          <w:rFonts w:ascii="Times New Roman" w:hAnsi="Times New Roman"/>
-          <w:lang w:val="es-419"/>
-        </w:rPr>
-        <w:t xml:space="preserve"> (</w:t>
-      </w:r>
-      <w:proofErr w:type="spellStart"/>
-      <w:r>
-        <w:rPr>
-          <w:rFonts w:ascii="Times New Roman" w:hAnsi="Times New Roman"/>
-          <w:lang w:val="es-419"/>
-        </w:rPr>
-        <w:t>PyPI</w:t>
-      </w:r>
-      <w:proofErr w:type="spellEnd"/>
-      <w:r>
-        <w:rPr>
-          <w:rFonts w:ascii="Times New Roman" w:hAnsi="Times New Roman"/>
-          <w:lang w:val="es-419"/>
-        </w:rPr>
-        <w:t xml:space="preserve">). Python 2.7.9 y posteriores (en la serie Python2), Python 3.4 y posteriores incluyen </w:t>
-      </w:r>
-      <w:proofErr w:type="spellStart"/>
-      <w:r>
-        <w:rPr>
-          <w:rFonts w:ascii="Times New Roman" w:hAnsi="Times New Roman"/>
-          <w:lang w:val="es-419"/>
-        </w:rPr>
-        <w:t>pip</w:t>
-      </w:r>
-      <w:proofErr w:type="spellEnd"/>
-      <w:r>
-        <w:rPr>
-          <w:rFonts w:ascii="Times New Roman" w:hAnsi="Times New Roman"/>
-          <w:lang w:val="es-419"/>
-        </w:rPr>
-        <w:t xml:space="preserve"> (pip3 para Python3) por defecto.</w:t>
-      </w:r>
-      <w:r>
-        <w:rPr>
-          <w:rFonts w:ascii="Times New Roman" w:hAnsi="Times New Roman"/>
-          <w:lang w:val="es-419"/>
-        </w:rPr>
-        <w:t xml:space="preserve"> </w:t>
-      </w:r>
-      <w:proofErr w:type="spellStart"/>
-      <w:r>
-        <w:rPr>
-          <w:rFonts w:ascii="Times New Roman" w:hAnsi="Times New Roman"/>
-          <w:lang w:val="es-419"/>
-        </w:rPr>
-        <w:t>pip</w:t>
-      </w:r>
-      <w:proofErr w:type="spellEnd"/>
-      <w:r>
-        <w:rPr>
-          <w:rFonts w:ascii="Times New Roman" w:hAnsi="Times New Roman"/>
-          <w:lang w:val="es-419"/>
-        </w:rPr>
-        <w:t xml:space="preserve"> es un acrónimo recursivo que se puede interpretar como </w:t>
-      </w:r>
-      <w:proofErr w:type="spellStart"/>
-      <w:r>
-        <w:rPr>
-          <w:rFonts w:ascii="Times New Roman" w:hAnsi="Times New Roman"/>
-          <w:lang w:val="es-419"/>
-        </w:rPr>
-        <w:t>Pip</w:t>
-      </w:r>
-      <w:proofErr w:type="spellEnd"/>
-      <w:r>
-        <w:rPr>
-          <w:rFonts w:ascii="Times New Roman" w:hAnsi="Times New Roman"/>
-          <w:lang w:val="es-419"/>
-        </w:rPr>
-        <w:t xml:space="preserve"> Instalador de Paqu</w:t>
-      </w:r>
-      <w:r>
-        <w:rPr>
-          <w:rFonts w:ascii="Times New Roman" w:hAnsi="Times New Roman"/>
-          <w:lang w:val="es-419"/>
-        </w:rPr>
-        <w:t xml:space="preserve">etes o </w:t>
-      </w:r>
-      <w:proofErr w:type="spellStart"/>
-      <w:r>
-        <w:rPr>
-          <w:rFonts w:ascii="Times New Roman" w:hAnsi="Times New Roman"/>
-          <w:lang w:val="es-419"/>
-        </w:rPr>
-        <w:t>Pip</w:t>
-      </w:r>
-      <w:proofErr w:type="spellEnd"/>
-      <w:r>
-        <w:rPr>
-          <w:rFonts w:ascii="Times New Roman" w:hAnsi="Times New Roman"/>
-          <w:lang w:val="es-419"/>
-        </w:rPr>
-        <w:t xml:space="preserve"> Instalador de Python.</w:t>
+      <w:r>
+        <w:rPr>
+          <w:rFonts w:ascii="Times New Roman" w:hAnsi="Times New Roman"/>
+          <w:lang w:val="es-419"/>
+        </w:rPr>
+        <w:t xml:space="preserve">pip es un acrónimo recursivo que </w:t>
+      </w:r>
+      <w:r>
+        <w:rPr>
+          <w:rFonts w:ascii="Times New Roman" w:hAnsi="Times New Roman"/>
+          <w:lang w:val="es-419"/>
+        </w:rPr>
+        <w:lastRenderedPageBreak/>
+        <w:t>se puede interpretar como Pip Instalador de Paqu</w:t>
+      </w:r>
+      <w:r>
+        <w:rPr>
+          <w:rFonts w:ascii="Times New Roman" w:hAnsi="Times New Roman"/>
+          <w:lang w:val="es-419"/>
+        </w:rPr>
+        <w:t>etes o Pip Instalador de Python.</w:t>
       </w:r>
       <w:r>
         <w:rPr>
@@ -1594,15 +2235,13 @@
           <w:lang w:val="es-419"/>
         </w:rPr>
       </w:pPr>
-      <w:proofErr w:type="spellStart"/>
-      <w:r>
-        <w:rPr>
-          <w:rFonts w:ascii="Times New Roman" w:hAnsi="Times New Roman"/>
-          <w:lang w:val="es-419"/>
-        </w:rPr>
-        <w:t>Github</w:t>
-      </w:r>
-      <w:proofErr w:type="spellEnd"/>
+      <w:r>
+        <w:rPr>
+          <w:rFonts w:ascii="Times New Roman" w:hAnsi="Times New Roman"/>
+          <w:lang w:val="es-419"/>
+        </w:rPr>
+        <w:t>GitHub</w:t>
+      </w:r>
       <w:r>
         <w:rPr>
           <w:rFonts w:ascii="Times New Roman" w:hAnsi="Times New Roman"/>
@@ -1615,31 +2254,7 @@
           <w:rFonts w:ascii="Times New Roman" w:hAnsi="Times New Roman"/>
           <w:lang w:val="es-419"/>
         </w:rPr>
-        <w:t xml:space="preserve">GitHub es una forja (plataforma de desarrollo colaborativo) para alojar proyectos utilizando el sistema de control de versiones </w:t>
-      </w:r>
-      <w:proofErr w:type="spellStart"/>
-      <w:r>
-        <w:rPr>
-          <w:rFonts w:ascii="Times New Roman" w:hAnsi="Times New Roman"/>
-          <w:lang w:val="es-419"/>
-        </w:rPr>
-        <w:t>Git</w:t>
-      </w:r>
-      <w:proofErr w:type="spellEnd"/>
-      <w:r>
-        <w:rPr>
-          <w:rFonts w:ascii="Times New Roman" w:hAnsi="Times New Roman"/>
-          <w:lang w:val="es-419"/>
-        </w:rPr>
-        <w:t xml:space="preserve">. Se utiliza principalmente para la creación </w:t>
-      </w:r>
-      <w:r>
-        <w:rPr>
-          <w:rFonts w:ascii="Times New Roman" w:hAnsi="Times New Roman"/>
-          <w:lang w:val="es-419"/>
-        </w:rPr>
-        <w:lastRenderedPageBreak/>
-        <w:t>de código fuente de programas de ordenador.</w:t>
+        <w:t>GitHub es una forja (plataforma de desarrollo colaborativo) para alojar proyectos utilizando el sistema de control de versiones Git. Se utiliza principalmente para la creación de código fuente de programas de ordenador.</w:t>
       </w:r>
       <w:r>
         <w:rPr>
@@ -1687,15 +2302,13 @@
         </w:rPr>
         <w:t xml:space="preserve">Organización: Para el manejo y gestión </w:t>
       </w:r>
-      <w:proofErr w:type="spellStart"/>
-      <w:r>
-        <w:rPr>
-          <w:rFonts w:ascii="Times New Roman" w:hAnsi="Times New Roman"/>
-          <w:lang w:val="es-419"/>
-        </w:rPr>
-        <w:t>mas</w:t>
-      </w:r>
-      <w:proofErr w:type="spellEnd"/>
+      <w:r>
+        <w:rPr>
+          <w:rFonts w:ascii="Times New Roman" w:hAnsi="Times New Roman"/>
+          <w:lang w:val="es-419"/>
+        </w:rPr>
+        <w:t>más</w:t>
+      </w:r>
       <w:r>
         <w:rPr>
           <w:rFonts w:ascii="Times New Roman" w:hAnsi="Times New Roman"/>
@@ -1807,30 +2420,32 @@
         </w:rPr>
         <w:t xml:space="preserve"> </w:t>
       </w:r>
-      <w:bookmarkStart w:id="0" w:name="_GoBack"/>
-      <w:bookmarkEnd w:id="0"/>
-    </w:p>
-    <w:p>
-      <w:pPr>
-        <w:rPr>
-          <w:rFonts w:ascii="Times New Roman" w:hAnsi="Times New Roman"/>
+    </w:p>
+    <w:p>
+      <w:pPr>
+        <w:rPr>
+          <w:rFonts w:ascii="Times New Roman" w:hAnsi="Times New Roman"/>
+          <w:color w:val="000000" w:themeColor="text1"/>
           <w:sz w:val="28"/>
           <w:lang w:val="es-419"/>
         </w:rPr>
       </w:pPr>
-      <w:proofErr w:type="spellStart"/>
-      <w:r>
-        <w:rPr>
-          <w:rFonts w:ascii="Times New Roman" w:hAnsi="Times New Roman"/>
+      <w:bookmarkStart w:id="7" w:name="_Toc75180458"/>
+      <w:r>
+        <w:rPr>
+          <w:rStyle w:val="Ttulo2Car"/>
+          <w:rFonts w:ascii="Times New Roman" w:hAnsi="Times New Roman" w:cs="Times New Roman"/>
+          <w:b/>
+          <w:color w:val="000000" w:themeColor="text1"/>
           <w:sz w:val="28"/>
-          <w:lang w:val="es-419"/>
-        </w:rPr>
-        <w:t>Tecnologia</w:t>
-      </w:r>
-      <w:proofErr w:type="spellEnd"/>
-      <w:r>
-        <w:rPr>
-          <w:rFonts w:ascii="Times New Roman" w:hAnsi="Times New Roman"/>
+        </w:rPr>
+        <w:t>Tecnología</w:t>
+      </w:r>
+      <w:bookmarkEnd w:id="7"/>
+      <w:r>
+        <w:rPr>
+          <w:rFonts w:ascii="Times New Roman" w:hAnsi="Times New Roman"/>
+          <w:color w:val="000000" w:themeColor="text1"/>
           <w:sz w:val="28"/>
           <w:lang w:val="es-419"/>
         </w:rPr>
@@ -1868,33 +2483,50 @@
         </w:rPr>
         <w:t xml:space="preserve"> de programación </w:t>
       </w:r>
-      <w:proofErr w:type="spellStart"/>
-      <w:r>
-        <w:rPr>
-          <w:rFonts w:ascii="Times New Roman" w:hAnsi="Times New Roman"/>
-        </w:rPr>
-        <w:t>django</w:t>
-      </w:r>
-      <w:proofErr w:type="spellEnd"/>
-      <w:r>
-        <w:rPr>
-          <w:rFonts w:ascii="Times New Roman" w:hAnsi="Times New Roman"/>
-        </w:rPr>
-        <w:t xml:space="preserve"> y las librerías de </w:t>
-      </w:r>
-      <w:proofErr w:type="spellStart"/>
-      <w:r>
-        <w:rPr>
-          <w:rFonts w:ascii="Times New Roman" w:hAnsi="Times New Roman"/>
-        </w:rPr>
-        <w:t>bootstrap</w:t>
-      </w:r>
-      <w:proofErr w:type="spellEnd"/>
-      <w:r>
-        <w:rPr>
-          <w:rFonts w:ascii="Times New Roman" w:hAnsi="Times New Roman"/>
-        </w:rPr>
-        <w:t>, pudimos aplicar exitosamente una tecnología web.</w:t>
+      <w:r>
+        <w:rPr>
+          <w:rFonts w:ascii="Times New Roman" w:hAnsi="Times New Roman"/>
+        </w:rPr>
+        <w:t>Django</w:t>
+      </w:r>
+      <w:r>
+        <w:rPr>
+          <w:rFonts w:ascii="Times New Roman" w:hAnsi="Times New Roman"/>
+        </w:rPr>
+        <w:t xml:space="preserve"> y las librerías de bootstrap, pudimos aplicar exitosamente una tecnología web.</w:t>
+      </w:r>
+    </w:p>
+    <w:p>
+      <w:pPr>
+        <w:pStyle w:val="Ttulo2"/>
+        <w:rPr>
+          <w:rFonts w:ascii="Times New Roman" w:hAnsi="Times New Roman" w:cs="Times New Roman"/>
+          <w:b/>
+          <w:color w:val="000000" w:themeColor="text1"/>
+          <w:sz w:val="28"/>
+        </w:rPr>
+      </w:pPr>
+      <w:bookmarkStart w:id="8" w:name="_Toc75180459"/>
+      <w:r>
+        <w:rPr>
+          <w:rFonts w:ascii="Times New Roman" w:hAnsi="Times New Roman" w:cs="Times New Roman"/>
+          <w:b/>
+          <w:color w:val="000000" w:themeColor="text1"/>
+          <w:sz w:val="28"/>
+          <w:lang w:val="es-419"/>
+        </w:rPr>
+        <w:t>Modelo persistencia:</w:t>
+      </w:r>
+      <w:bookmarkEnd w:id="8"/>
+      <w:r>
+        <w:rPr>
+          <w:rFonts w:ascii="Times New Roman" w:hAnsi="Times New Roman" w:cs="Times New Roman"/>
+          <w:b/>
+          <w:color w:val="000000" w:themeColor="text1"/>
+          <w:sz w:val="28"/>
+          <w:lang w:val="es-419"/>
+        </w:rPr>
+        <w:t xml:space="preserve"> </w:t>
       </w:r>
     </w:p>
     <w:p>
@@ -1905,15 +2537,34 @@
         <w:textAlignment w:val="auto"/>
         <w:rPr>
           <w:rFonts w:ascii="Times New Roman" w:hAnsi="Times New Roman"/>
-        </w:rPr>
-      </w:pPr>
-      <w:r>
-        <w:rPr>
-          <w:rFonts w:ascii="Times New Roman" w:hAnsi="Times New Roman"/>
-          <w:sz w:val="28"/>
-          <w:lang w:val="es-419"/>
-        </w:rPr>
-        <w:t xml:space="preserve">Modelo persistencia: </w:t>
+          <w:lang w:val="es-419"/>
+        </w:rPr>
+      </w:pPr>
+      <w:r>
+        <w:rPr>
+          <w:rFonts w:ascii="Times New Roman" w:hAnsi="Times New Roman"/>
+          <w:lang w:val="es-419"/>
+        </w:rPr>
+        <w:tab/>
+        <w:t xml:space="preserve">El modelo de persistencia utilizado es SQLite3, que viene ya incluido en Django, SQLite </w:t>
+      </w:r>
+      <w:r>
+        <w:rPr>
+          <w:rFonts w:ascii="Times New Roman" w:hAnsi="Times New Roman"/>
+        </w:rPr>
+        <w:t>es una herramienta de software libre, que permite almacenar información en dispositivos empotrados de una forma sencilla, eficaz, potente, rápida y en equipos con pocas capacidades de hardware, como puede ser una PDA o un teléfono celular.</w:t>
+      </w:r>
+      <w:r>
+        <w:rPr>
+          <w:rFonts w:ascii="Times New Roman" w:hAnsi="Times New Roman"/>
+        </w:rPr>
+        <w:t xml:space="preserve"> Para esta primera entrega fue más que suficiente.</w:t>
+      </w:r>
+      <w:r>
+        <w:rPr>
+          <w:rFonts w:ascii="Times New Roman" w:hAnsi="Times New Roman"/>
+        </w:rPr>
+        <w:br/>
       </w:r>
     </w:p>
     <w:p>
@@ -1927,104 +2578,9 @@
           <w:lang w:val="es-419"/>
         </w:rPr>
       </w:pPr>
-      <w:r>
-        <w:rPr>
-          <w:rFonts w:ascii="Times New Roman" w:hAnsi="Times New Roman"/>
-          <w:lang w:val="es-419"/>
-        </w:rPr>
-        <w:tab/>
-        <w:t xml:space="preserve">El modelo de persistencia utilizado es SQLite3, que viene ya incluido en Django, </w:t>
-      </w:r>
-      <w:proofErr w:type="spellStart"/>
-      <w:r>
-        <w:rPr>
-          <w:rFonts w:ascii="Times New Roman" w:hAnsi="Times New Roman"/>
-          <w:lang w:val="es-419"/>
-        </w:rPr>
-        <w:t>SQLite</w:t>
-      </w:r>
-      <w:proofErr w:type="spellEnd"/>
-      <w:r>
-        <w:rPr>
-          <w:rFonts w:ascii="Times New Roman" w:hAnsi="Times New Roman"/>
-          <w:lang w:val="es-419"/>
-        </w:rPr>
-        <w:t xml:space="preserve"> </w:t>
-      </w:r>
-      <w:r>
-        <w:rPr>
-          <w:rFonts w:ascii="Times New Roman" w:hAnsi="Times New Roman"/>
-        </w:rPr>
-        <w:t>es una herramienta de software libre, que permite almacenar información en dispositivos empotrados de una forma sencilla, eficaz, potente, rápida y en equipos con pocas capacidades de hardware, como puede ser una PDA o un teléfono celular.</w:t>
-      </w:r>
-      <w:r>
-        <w:rPr>
-          <w:rFonts w:ascii="Times New Roman" w:hAnsi="Times New Roman"/>
-        </w:rPr>
-        <w:t xml:space="preserve"> Para esta primera entrega</w:t>
-      </w:r>
-      <w:r>
-        <w:rPr>
-          <w:rFonts w:ascii="Times New Roman" w:hAnsi="Times New Roman"/>
-        </w:rPr>
-        <w:t xml:space="preserve"> fue más que suficiente.</w:t>
-      </w:r>
-      <w:r>
-        <w:rPr>
-          <w:rFonts w:ascii="Times New Roman" w:hAnsi="Times New Roman"/>
-        </w:rPr>
-        <w:br/>
-      </w:r>
-    </w:p>
-    <w:p>
-      <w:pPr>
-        <w:suppressAutoHyphens w:val="0"/>
-        <w:autoSpaceDN/>
-        <w:spacing w:line="259" w:lineRule="auto"/>
-        <w:textAlignment w:val="auto"/>
-        <w:rPr>
-          <w:rFonts w:ascii="Times New Roman" w:hAnsi="Times New Roman"/>
-          <w:lang w:val="es-419"/>
-        </w:rPr>
-      </w:pPr>
-      <w:r>
-        <w:rPr>
-          <w:rFonts w:ascii="Times New Roman" w:hAnsi="Times New Roman"/>
-          <w:lang w:val="es-419"/>
-        </w:rPr>
-        <w:br w:type="page"/>
-      </w:r>
-    </w:p>
-    <w:p>
-      <w:pPr>
-        <w:suppressAutoHyphens w:val="0"/>
-        <w:autoSpaceDN/>
-        <w:spacing w:line="259" w:lineRule="auto"/>
-        <w:textAlignment w:val="auto"/>
-        <w:rPr>
-          <w:rFonts w:ascii="Times New Roman" w:hAnsi="Times New Roman"/>
-          <w:lang w:val="es-419"/>
-        </w:rPr>
-      </w:pPr>
-      <w:r>
-        <w:rPr>
-          <w:rFonts w:ascii="Times New Roman" w:hAnsi="Times New Roman"/>
-          <w:lang w:val="es-419"/>
-        </w:rPr>
-        <w:lastRenderedPageBreak/>
-        <w:br w:type="page"/>
-      </w:r>
-    </w:p>
-    <w:p>
-      <w:pPr>
-        <w:rPr>
-          <w:rFonts w:ascii="Times New Roman" w:hAnsi="Times New Roman"/>
-          <w:lang w:val="es-419"/>
-        </w:rPr>
-      </w:pPr>
     </w:p>
     <w:sectPr>
-      <w:footerReference w:type="default" r:id="rId11"/>
+      <w:footerReference w:type="default" r:id="rId12"/>
       <w:pgSz w:w="12240" w:h="15840"/>
       <w:pgMar w:top="1417" w:right="1701" w:bottom="1417" w:left="1701" w:header="708" w:footer="708" w:gutter="0"/>
       <w:cols w:space="708"/>
@@ -2797,10 +3353,52 @@
       <w:lang w:val="es-ES"/>
     </w:rPr>
   </w:style>
+  <w:style w:type="paragraph" w:styleId="Ttulo1">
+    <w:name w:val="heading 1"/>
+    <w:basedOn w:val="Normal"/>
+    <w:next w:val="Normal"/>
+    <w:link w:val="Ttulo1Car"/>
+    <w:uiPriority w:val="9"/>
+    <w:qFormat/>
+    <w:rsid w:val="00254ACE"/>
+    <w:pPr>
+      <w:keepNext/>
+      <w:keepLines/>
+      <w:spacing w:before="240" w:after="0"/>
+      <w:outlineLvl w:val="0"/>
+    </w:pPr>
+    <w:rPr>
+      <w:rFonts w:asciiTheme="majorHAnsi" w:eastAsiaTheme="majorEastAsia" w:hAnsiTheme="majorHAnsi" w:cstheme="majorBidi"/>
+      <w:color w:val="2E74B5" w:themeColor="accent1" w:themeShade="BF"/>
+      <w:sz w:val="32"/>
+      <w:szCs w:val="32"/>
+    </w:rPr>
+  </w:style>
+  <w:style w:type="paragraph" w:styleId="Ttulo2">
+    <w:name w:val="heading 2"/>
+    <w:basedOn w:val="Normal"/>
+    <w:next w:val="Normal"/>
+    <w:link w:val="Ttulo2Car"/>
+    <w:uiPriority w:val="9"/>
+    <w:unhideWhenUsed/>
+    <w:qFormat/>
+    <w:rsid w:val="00254ACE"/>
+    <w:pPr>
+      <w:keepNext/>
+      <w:keepLines/>
+      <w:spacing w:before="40" w:after="0"/>
+      <w:outlineLvl w:val="1"/>
+    </w:pPr>
+    <w:rPr>
+      <w:rFonts w:asciiTheme="majorHAnsi" w:eastAsiaTheme="majorEastAsia" w:hAnsiTheme="majorHAnsi" w:cstheme="majorBidi"/>
+      <w:color w:val="2E74B5" w:themeColor="accent1" w:themeShade="BF"/>
+      <w:sz w:val="26"/>
+      <w:szCs w:val="26"/>
+    </w:rPr>
+  </w:style>
   <w:style w:type="character" w:default="1" w:styleId="Fuentedeprrafopredeter">
     <w:name w:val="Default Paragraph Font"/>
     <w:uiPriority w:val="1"/>
-    <w:semiHidden/>
     <w:unhideWhenUsed/>
   </w:style>
   <w:style w:type="table" w:default="1" w:styleId="Tablanormal">
@@ -2896,6 +3494,78 @@
     <w:pPr>
       <w:ind w:left="720"/>
       <w:contextualSpacing/>
+    </w:pPr>
+  </w:style>
+  <w:style w:type="character" w:customStyle="1" w:styleId="Ttulo1Car">
+    <w:name w:val="Título 1 Car"/>
+    <w:basedOn w:val="Fuentedeprrafopredeter"/>
+    <w:link w:val="Ttulo1"/>
+    <w:uiPriority w:val="9"/>
+    <w:rsid w:val="00254ACE"/>
+    <w:rPr>
+      <w:rFonts w:asciiTheme="majorHAnsi" w:eastAsiaTheme="majorEastAsia" w:hAnsiTheme="majorHAnsi" w:cstheme="majorBidi"/>
+      <w:color w:val="2E74B5" w:themeColor="accent1" w:themeShade="BF"/>
+      <w:sz w:val="32"/>
+      <w:szCs w:val="32"/>
+      <w:lang w:val="es-ES"/>
+    </w:rPr>
+  </w:style>
+  <w:style w:type="paragraph" w:styleId="TtuloTDC">
+    <w:name w:val="TOC Heading"/>
+    <w:basedOn w:val="Ttulo1"/>
+    <w:next w:val="Normal"/>
+    <w:uiPriority w:val="39"/>
+    <w:unhideWhenUsed/>
+    <w:qFormat/>
+    <w:rsid w:val="00254ACE"/>
+    <w:pPr>
+      <w:suppressAutoHyphens w:val="0"/>
+      <w:autoSpaceDN/>
+      <w:spacing w:line="259" w:lineRule="auto"/>
+      <w:textAlignment w:val="auto"/>
+      <w:outlineLvl w:val="9"/>
+    </w:pPr>
+    <w:rPr>
+      <w:lang w:val="es-AR" w:eastAsia="es-AR"/>
+    </w:rPr>
+  </w:style>
+  <w:style w:type="paragraph" w:styleId="TDC1">
+    <w:name w:val="toc 1"/>
+    <w:basedOn w:val="Normal"/>
+    <w:next w:val="Normal"/>
+    <w:autoRedefine/>
+    <w:uiPriority w:val="39"/>
+    <w:unhideWhenUsed/>
+    <w:rsid w:val="00254ACE"/>
+    <w:pPr>
+      <w:spacing w:after="100"/>
+    </w:pPr>
+  </w:style>
+  <w:style w:type="character" w:customStyle="1" w:styleId="Ttulo2Car">
+    <w:name w:val="Título 2 Car"/>
+    <w:basedOn w:val="Fuentedeprrafopredeter"/>
+    <w:link w:val="Ttulo2"/>
+    <w:uiPriority w:val="9"/>
+    <w:rsid w:val="00254ACE"/>
+    <w:rPr>
+      <w:rFonts w:asciiTheme="majorHAnsi" w:eastAsiaTheme="majorEastAsia" w:hAnsiTheme="majorHAnsi" w:cstheme="majorBidi"/>
+      <w:color w:val="2E74B5" w:themeColor="accent1" w:themeShade="BF"/>
+      <w:sz w:val="26"/>
+      <w:szCs w:val="26"/>
+      <w:lang w:val="es-ES"/>
+    </w:rPr>
+  </w:style>
+  <w:style w:type="paragraph" w:styleId="TDC2">
+    <w:name w:val="toc 2"/>
+    <w:basedOn w:val="Normal"/>
+    <w:next w:val="Normal"/>
+    <w:autoRedefine/>
+    <w:uiPriority w:val="39"/>
+    <w:unhideWhenUsed/>
+    <w:rsid w:val="00DC2863"/>
+    <w:pPr>
+      <w:spacing w:after="100"/>
+      <w:ind w:left="220"/>
     </w:pPr>
   </w:style>
 </w:styles>
@@ -3160,4 +3830,16 @@
     </a:ext>
   </a:extLst>
 </a:theme>
+</file>
+
+<file path=customXml/item1.xml><?xml version="1.0" encoding="utf-8"?>
+<b:Sources xmlns:b="http://schemas.openxmlformats.org/officeDocument/2006/bibliography" xmlns="http://schemas.openxmlformats.org/officeDocument/2006/bibliography" SelectedStyle="\APASixthEditionOfficeOnline.xsl" StyleName="APA" Version="6"/>
+</file>
+
+<file path=customXml/itemProps1.xml><?xml version="1.0" encoding="utf-8"?>
+<ds:datastoreItem xmlns:ds="http://schemas.openxmlformats.org/officeDocument/2006/customXml" ds:itemID="{ADAE68FA-56F4-479E-BBEB-5D0952A9CE20}">
+  <ds:schemaRefs>
+    <ds:schemaRef ds:uri="http://schemas.openxmlformats.org/officeDocument/2006/bibliography"/>
+  </ds:schemaRefs>
+</ds:datastoreItem>
 </file>
--- a/PPAI2021_3k2_G3_E1_Analisis_1.docx
+++ b/PPAI2021_3k2_G3_E1_Analisis_1.docx
@@ -12,7 +12,7 @@
           <w:sz w:val="52"/>
         </w:rPr>
       </w:pPr>
-      <w:bookmarkStart w:id="0" w:name="_Toc75180452"/>
+      <w:bookmarkStart w:id="0" w:name="_Toc75181762"/>
       <w:r>
         <w:rPr>
           <w:rFonts w:ascii="Times New Roman" w:hAnsi="Times New Roman" w:cs="Times New Roman"/>
@@ -671,7 +671,7 @@
           <w:lang w:val="es-AR" w:eastAsia="es-AR"/>
         </w:rPr>
         <w:drawing>
-          <wp:anchor distT="0" distB="0" distL="114300" distR="114300" simplePos="0" relativeHeight="251659264" behindDoc="0" locked="0" layoutInCell="1" allowOverlap="1" wp14:anchorId="5C9D8CAC" wp14:editId="232A919B">
+          <wp:anchor distT="0" distB="0" distL="114300" distR="114300" simplePos="0" relativeHeight="251659264" behindDoc="0" locked="0" layoutInCell="1" allowOverlap="1" wp14:anchorId="07AB7FBF" wp14:editId="59506561">
             <wp:simplePos x="0" y="0"/>
             <wp:positionH relativeFrom="page">
               <wp:posOffset>3730989</wp:posOffset>
@@ -791,7 +791,11 @@
     <w:sdt>
       <w:sdtPr>
         <w:rPr>
-          <w:lang w:val="es-ES"/>
+          <w:rFonts w:ascii="Calibri" w:eastAsia="Calibri" w:hAnsi="Calibri" w:cs="Times New Roman"/>
+          <w:color w:val="auto"/>
+          <w:sz w:val="22"/>
+          <w:szCs w:val="22"/>
+          <w:lang w:val="es-ES" w:eastAsia="en-US"/>
         </w:rPr>
         <w:id w:val="-508525932"/>
         <w:docPartObj>
@@ -801,13 +805,8 @@
       </w:sdtPr>
       <w:sdtEndPr>
         <w:rPr>
-          <w:rFonts w:ascii="Calibri" w:eastAsia="Calibri" w:hAnsi="Calibri" w:cs="Times New Roman"/>
           <w:b/>
           <w:bCs/>
-          <w:color w:val="auto"/>
-          <w:sz w:val="22"/>
-          <w:szCs w:val="22"/>
-          <w:lang w:eastAsia="en-US"/>
         </w:rPr>
       </w:sdtEndPr>
       <w:sdtContent>
@@ -821,6 +820,8 @@
             </w:rPr>
             <w:t>Índice</w:t>
           </w:r>
+          <w:bookmarkStart w:id="1" w:name="_GoBack"/>
+          <w:bookmarkEnd w:id="1"/>
         </w:p>
         <w:p>
           <w:pPr>
@@ -843,7 +844,7 @@
           <w:r>
             <w:fldChar w:fldCharType="separate"/>
           </w:r>
-          <w:hyperlink w:anchor="_Toc75180452" w:history="1">
+          <w:hyperlink w:anchor="_Toc75181762" w:history="1">
             <w:r>
               <w:rPr>
                 <w:rStyle w:val="Hipervnculo"/>
@@ -851,25 +852,7 @@
                 <w:b/>
                 <w:noProof/>
               </w:rPr>
-              <w:t>PPAI implementación P</w:t>
-            </w:r>
-            <w:r>
-              <w:rPr>
-                <w:rStyle w:val="Hipervnculo"/>
-                <w:rFonts w:ascii="Times New Roman" w:hAnsi="Times New Roman"/>
-                <w:b/>
-                <w:noProof/>
-              </w:rPr>
-              <w:t>r</w:t>
-            </w:r>
-            <w:r>
-              <w:rPr>
-                <w:rStyle w:val="Hipervnculo"/>
-                <w:rFonts w:ascii="Times New Roman" w:hAnsi="Times New Roman"/>
-                <w:b/>
-                <w:noProof/>
-              </w:rPr>
-              <w:t>imera entrega.</w:t>
+              <w:t>PPAI implementación Primera entrega.</w:t>
             </w:r>
             <w:r>
               <w:rPr>
@@ -890,7 +873,7 @@
                 <w:noProof/>
                 <w:webHidden/>
               </w:rPr>
-              <w:instrText xml:space="preserve"> PAGEREF _Toc75180452 \h </w:instrText>
+              <w:instrText xml:space="preserve"> PAGEREF _Toc75181762 \h </w:instrText>
             </w:r>
             <w:r>
               <w:rPr>
@@ -933,7 +916,7 @@
               <w:lang w:val="es-AR" w:eastAsia="es-AR"/>
             </w:rPr>
           </w:pPr>
-          <w:hyperlink w:anchor="_Toc75180453" w:history="1">
+          <w:hyperlink w:anchor="_Toc75181763" w:history="1">
             <w:r>
               <w:rPr>
                 <w:rStyle w:val="Hipervnculo"/>
@@ -941,25 +924,7 @@
                 <w:b/>
                 <w:noProof/>
               </w:rPr>
-              <w:t>Realización caso de uso de anális</w:t>
-            </w:r>
-            <w:r>
-              <w:rPr>
-                <w:rStyle w:val="Hipervnculo"/>
-                <w:rFonts w:ascii="Times New Roman" w:hAnsi="Times New Roman"/>
-                <w:b/>
-                <w:noProof/>
-              </w:rPr>
-              <w:t>i</w:t>
-            </w:r>
-            <w:r>
-              <w:rPr>
-                <w:rStyle w:val="Hipervnculo"/>
-                <w:rFonts w:ascii="Times New Roman" w:hAnsi="Times New Roman"/>
-                <w:b/>
-                <w:noProof/>
-              </w:rPr>
-              <w:t>s: 102 registrar venta de entradas</w:t>
+              <w:t>Realización caso de uso de análisis: 102 registrar venta de entradas</w:t>
             </w:r>
             <w:r>
               <w:rPr>
@@ -980,7 +945,7 @@
                 <w:noProof/>
                 <w:webHidden/>
               </w:rPr>
-              <w:instrText xml:space="preserve"> PAGEREF _Toc75180453 \h </w:instrText>
+              <w:instrText xml:space="preserve"> PAGEREF _Toc75181763 \h </w:instrText>
             </w:r>
             <w:r>
               <w:rPr>
@@ -1023,7 +988,7 @@
               <w:lang w:val="es-AR" w:eastAsia="es-AR"/>
             </w:rPr>
           </w:pPr>
-          <w:hyperlink w:anchor="_Toc75180454" w:history="1">
+          <w:hyperlink w:anchor="_Toc75181764" w:history="1">
             <w:r>
               <w:rPr>
                 <w:rStyle w:val="Hipervnculo"/>
@@ -1062,7 +1027,7 @@
                 <w:noProof/>
                 <w:webHidden/>
               </w:rPr>
-              <w:instrText xml:space="preserve"> PAGEREF _Toc75180454 \h </w:instrText>
+              <w:instrText xml:space="preserve"> PAGEREF _Toc75181764 \h </w:instrText>
             </w:r>
             <w:r>
               <w:rPr>
@@ -1105,7 +1070,7 @@
               <w:lang w:val="es-AR" w:eastAsia="es-AR"/>
             </w:rPr>
           </w:pPr>
-          <w:hyperlink w:anchor="_Toc75180455" w:history="1">
+          <w:hyperlink w:anchor="_Toc75181765" w:history="1">
             <w:r>
               <w:rPr>
                 <w:rStyle w:val="Hipervnculo"/>
@@ -1135,7 +1100,7 @@
                 <w:noProof/>
                 <w:webHidden/>
               </w:rPr>
-              <w:instrText xml:space="preserve"> PAGEREF _Toc75180455 \h </w:instrText>
+              <w:instrText xml:space="preserve"> PAGEREF _Toc75181765 \h </w:instrText>
             </w:r>
             <w:r>
               <w:rPr>
@@ -1178,7 +1143,7 @@
               <w:lang w:val="es-AR" w:eastAsia="es-AR"/>
             </w:rPr>
           </w:pPr>
-          <w:hyperlink w:anchor="_Toc75180456" w:history="1">
+          <w:hyperlink w:anchor="_Toc75181766" w:history="1">
             <w:r>
               <w:rPr>
                 <w:rStyle w:val="Hipervnculo"/>
@@ -1207,7 +1172,7 @@
                 <w:noProof/>
                 <w:webHidden/>
               </w:rPr>
-              <w:instrText xml:space="preserve"> PAGEREF _Toc75180456 \h </w:instrText>
+              <w:instrText xml:space="preserve"> PAGEREF _Toc75181766 \h </w:instrText>
             </w:r>
             <w:r>
               <w:rPr>
@@ -1250,7 +1215,7 @@
               <w:lang w:val="es-AR" w:eastAsia="es-AR"/>
             </w:rPr>
           </w:pPr>
-          <w:hyperlink w:anchor="_Toc75180457" w:history="1">
+          <w:hyperlink w:anchor="_Toc75181767" w:history="1">
             <w:r>
               <w:rPr>
                 <w:rStyle w:val="Hipervnculo"/>
@@ -1279,7 +1244,7 @@
                 <w:noProof/>
                 <w:webHidden/>
               </w:rPr>
-              <w:instrText xml:space="preserve"> PAGEREF _Toc75180457 \h </w:instrText>
+              <w:instrText xml:space="preserve"> PAGEREF _Toc75181767 \h </w:instrText>
             </w:r>
             <w:r>
               <w:rPr>
@@ -1322,7 +1287,7 @@
               <w:lang w:val="es-AR" w:eastAsia="es-AR"/>
             </w:rPr>
           </w:pPr>
-          <w:hyperlink w:anchor="_Toc75180458" w:history="1">
+          <w:hyperlink w:anchor="_Toc75181768" w:history="1">
             <w:r>
               <w:rPr>
                 <w:rStyle w:val="Hipervnculo"/>
@@ -1351,7 +1316,7 @@
                 <w:noProof/>
                 <w:webHidden/>
               </w:rPr>
-              <w:instrText xml:space="preserve"> PAGEREF _Toc75180458 \h </w:instrText>
+              <w:instrText xml:space="preserve"> PAGEREF _Toc75181768 \h </w:instrText>
             </w:r>
             <w:r>
               <w:rPr>
@@ -1394,7 +1359,7 @@
               <w:lang w:val="es-AR" w:eastAsia="es-AR"/>
             </w:rPr>
           </w:pPr>
-          <w:hyperlink w:anchor="_Toc75180459" w:history="1">
+          <w:hyperlink w:anchor="_Toc75181769" w:history="1">
             <w:r>
               <w:rPr>
                 <w:rStyle w:val="Hipervnculo"/>
@@ -1403,27 +1368,7 @@
                 <w:noProof/>
                 <w:lang w:val="es-419"/>
               </w:rPr>
-              <w:t>Model</w:t>
-            </w:r>
-            <w:r>
-              <w:rPr>
-                <w:rStyle w:val="Hipervnculo"/>
-                <w:rFonts w:ascii="Times New Roman" w:hAnsi="Times New Roman"/>
-                <w:b/>
-                <w:noProof/>
-                <w:lang w:val="es-419"/>
-              </w:rPr>
-              <w:t>o</w:t>
-            </w:r>
-            <w:r>
-              <w:rPr>
-                <w:rStyle w:val="Hipervnculo"/>
-                <w:rFonts w:ascii="Times New Roman" w:hAnsi="Times New Roman"/>
-                <w:b/>
-                <w:noProof/>
-                <w:lang w:val="es-419"/>
-              </w:rPr>
-              <w:t xml:space="preserve"> persistencia:</w:t>
+              <w:t>Modelo persistencia:</w:t>
             </w:r>
             <w:r>
               <w:rPr>
@@ -1444,7 +1389,7 @@
                 <w:noProof/>
                 <w:webHidden/>
               </w:rPr>
-              <w:instrText xml:space="preserve"> PAGEREF _Toc75180459 \h </w:instrText>
+              <w:instrText xml:space="preserve"> PAGEREF _Toc75181769 \h </w:instrText>
             </w:r>
             <w:r>
               <w:rPr>
@@ -1496,8 +1441,6 @@
           <w:lang w:val="es-419"/>
         </w:rPr>
       </w:pPr>
-      <w:bookmarkStart w:id="1" w:name="_GoBack"/>
-      <w:bookmarkEnd w:id="1"/>
     </w:p>
     <w:p>
       <w:pPr>
@@ -1517,7 +1460,6 @@
           <w:color w:val="000000" w:themeColor="text1"/>
           <w:sz w:val="28"/>
           <w:szCs w:val="28"/>
-          <w:u w:val="single"/>
         </w:rPr>
         <w:lastRenderedPageBreak/>
         <w:pict>
@@ -1546,7 +1488,7 @@
           </v:shape>
         </w:pict>
       </w:r>
-      <w:bookmarkStart w:id="2" w:name="_Toc75180453"/>
+      <w:bookmarkStart w:id="2" w:name="_Toc75181763"/>
       <w:r>
         <w:rPr>
           <w:rStyle w:val="Ttulo1Car"/>
@@ -1592,7 +1534,7 @@
           <w:lang w:val="es-419"/>
         </w:rPr>
       </w:pPr>
-      <w:bookmarkStart w:id="3" w:name="_Toc75180454"/>
+      <w:bookmarkStart w:id="3" w:name="_Toc75181764"/>
       <w:r>
         <w:rPr>
           <w:rFonts w:ascii="Times New Roman" w:hAnsi="Times New Roman" w:cs="Times New Roman"/>
@@ -1642,7 +1584,7 @@
           <w:lang w:val="es-419"/>
         </w:rPr>
       </w:pPr>
-      <w:bookmarkStart w:id="4" w:name="_Toc75180455"/>
+      <w:bookmarkStart w:id="4" w:name="_Toc75181765"/>
       <w:r>
         <w:rPr>
           <w:rFonts w:ascii="Times New Roman" w:hAnsi="Times New Roman" w:cs="Times New Roman"/>
@@ -1671,7 +1613,7 @@
           <w:sz w:val="24"/>
         </w:rPr>
       </w:pPr>
-      <w:bookmarkStart w:id="5" w:name="_Toc75180456"/>
+      <w:bookmarkStart w:id="5" w:name="_Toc75181766"/>
       <w:r>
         <w:rPr>
           <w:rStyle w:val="Ttulo2Car"/>
@@ -1715,7 +1657,7 @@
           <w:lang w:val="es-419"/>
         </w:rPr>
       </w:pPr>
-      <w:bookmarkStart w:id="6" w:name="_Toc75180457"/>
+      <w:bookmarkStart w:id="6" w:name="_Toc75181767"/>
       <w:r>
         <w:rPr>
           <w:rStyle w:val="Ttulo2Car"/>
@@ -2150,7 +2092,23 @@
           <w:rFonts w:ascii="Times New Roman" w:hAnsi="Times New Roman"/>
           <w:lang w:val="es-419"/>
         </w:rPr>
-        <w:t xml:space="preserve">PIP: pip es un sistema de gestión de paquetes utilizado para instalar y administrar paquetes de software escritos en Python. Muchos paquetes pueden ser encontrados en el Python Package </w:t>
+        <w:t xml:space="preserve">PIP: pip es un sistema de gestión de paquetes utilizado para instalar y administrar paquetes de software escritos en Python. Muchos paquetes pueden ser encontrados en el Python </w:t>
+      </w:r>
+      <w:proofErr w:type="spellStart"/>
+      <w:r>
+        <w:rPr>
+          <w:rFonts w:ascii="Times New Roman" w:hAnsi="Times New Roman"/>
+          <w:lang w:val="es-419"/>
+        </w:rPr>
+        <w:t>Package</w:t>
+      </w:r>
+      <w:proofErr w:type="spellEnd"/>
+      <w:r>
+        <w:rPr>
+          <w:rFonts w:ascii="Times New Roman" w:hAnsi="Times New Roman"/>
+          <w:lang w:val="es-419"/>
+        </w:rPr>
+        <w:t xml:space="preserve"> </w:t>
       </w:r>
       <w:r>
         <w:rPr>
@@ -2430,7 +2388,7 @@
           <w:lang w:val="es-419"/>
         </w:rPr>
       </w:pPr>
-      <w:bookmarkStart w:id="7" w:name="_Toc75180458"/>
+      <w:bookmarkStart w:id="7" w:name="_Toc75181768"/>
       <w:r>
         <w:rPr>
           <w:rStyle w:val="Ttulo2Car"/>
@@ -2506,7 +2464,7 @@
           <w:sz w:val="28"/>
         </w:rPr>
       </w:pPr>
-      <w:bookmarkStart w:id="8" w:name="_Toc75180459"/>
+      <w:bookmarkStart w:id="8" w:name="_Toc75181769"/>
       <w:r>
         <w:rPr>
           <w:rFonts w:ascii="Times New Roman" w:hAnsi="Times New Roman" w:cs="Times New Roman"/>
@@ -3399,6 +3357,7 @@
   <w:style w:type="character" w:default="1" w:styleId="Fuentedeprrafopredeter">
     <w:name w:val="Default Paragraph Font"/>
     <w:uiPriority w:val="1"/>
+    <w:semiHidden/>
     <w:unhideWhenUsed/>
   </w:style>
   <w:style w:type="table" w:default="1" w:styleId="Tablanormal">
@@ -3837,7 +3796,7 @@
 </file>
 
 <file path=customXml/itemProps1.xml><?xml version="1.0" encoding="utf-8"?>
-<ds:datastoreItem xmlns:ds="http://schemas.openxmlformats.org/officeDocument/2006/customXml" ds:itemID="{ADAE68FA-56F4-479E-BBEB-5D0952A9CE20}">
+<ds:datastoreItem xmlns:ds="http://schemas.openxmlformats.org/officeDocument/2006/customXml" ds:itemID="{B3B4CA5C-6997-40B0-8BFD-5F6AC163A74D}">
   <ds:schemaRefs>
     <ds:schemaRef ds:uri="http://schemas.openxmlformats.org/officeDocument/2006/bibliography"/>
   </ds:schemaRefs>
